--- a/TAREA24/Diccionario Tarea 24.docx
+++ b/TAREA24/Diccionario Tarea 24.docx
@@ -697,17 +697,699 @@
           <w:sz w:val="24"/>
           <w:szCs w:val="24"/>
         </w:rPr>
-        <w:t>Estructura algebraica que esquematiza las operaciones lógicas.</w:t>
-      </w:r>
+        <w:t xml:space="preserve">Estructura algebraica que esquematiza las operaciones lógicas. </w:t>
+      </w:r>
+      <w:r>
+        <w:rPr>
+          <w:sz w:val="24"/>
+          <w:szCs w:val="24"/>
+        </w:rPr>
+        <w:t>Las propiedades y teoremas más significativos son los siguientes (AND y OR)</w:t>
+      </w:r>
+    </w:p>
+    <w:p>
+      <w:pPr>
+        <w:pStyle w:val="Prrafodelista"/>
+        <w:rPr>
+          <w:sz w:val="24"/>
+          <w:szCs w:val="24"/>
+        </w:rPr>
+      </w:pPr>
+    </w:p>
+    <w:p>
+      <w:pPr>
+        <w:pStyle w:val="Prrafodelista"/>
+        <w:rPr>
+          <w:sz w:val="24"/>
+          <w:szCs w:val="24"/>
+        </w:rPr>
+      </w:pPr>
+      <w:r>
+        <w:drawing>
+          <wp:inline distT="0" distB="0" distL="0" distR="0" wp14:anchorId="3737BF29" wp14:editId="70AD52E5">
+            <wp:extent cx="5095875" cy="3324225"/>
+            <wp:effectExtent l="0" t="0" r="9525" b="9525"/>
+            <wp:docPr id="3" name="Imagen 3"/>
+            <wp:cNvGraphicFramePr>
+              <a:graphicFrameLocks xmlns:a="http://schemas.openxmlformats.org/drawingml/2006/main" noChangeAspect="1"/>
+            </wp:cNvGraphicFramePr>
+            <a:graphic xmlns:a="http://schemas.openxmlformats.org/drawingml/2006/main">
+              <a:graphicData uri="http://schemas.openxmlformats.org/drawingml/2006/picture">
+                <pic:pic xmlns:pic="http://schemas.openxmlformats.org/drawingml/2006/picture">
+                  <pic:nvPicPr>
+                    <pic:cNvPr id="1" name=""/>
+                    <pic:cNvPicPr/>
+                  </pic:nvPicPr>
+                  <pic:blipFill>
+                    <a:blip r:embed="rId6"/>
+                    <a:stretch>
+                      <a:fillRect/>
+                    </a:stretch>
+                  </pic:blipFill>
+                  <pic:spPr>
+                    <a:xfrm>
+                      <a:off x="0" y="0"/>
+                      <a:ext cx="5095875" cy="3324225"/>
+                    </a:xfrm>
+                    <a:prstGeom prst="rect">
+                      <a:avLst/>
+                    </a:prstGeom>
+                  </pic:spPr>
+                </pic:pic>
+              </a:graphicData>
+            </a:graphic>
+          </wp:inline>
+        </w:drawing>
+      </w:r>
+    </w:p>
+    <w:p>
+      <w:pPr>
+        <w:pStyle w:val="Prrafodelista"/>
+        <w:rPr>
+          <w:sz w:val="18"/>
+          <w:szCs w:val="18"/>
+        </w:rPr>
+      </w:pPr>
+      <w:r>
+        <w:rPr>
+          <w:sz w:val="18"/>
+          <w:szCs w:val="18"/>
+        </w:rPr>
+        <w:t>(*) La barra superior indica inverso</w:t>
+      </w:r>
+    </w:p>
+    <w:p>
+      <w:pPr>
+        <w:pStyle w:val="Prrafodelista"/>
+        <w:rPr>
+          <w:sz w:val="18"/>
+          <w:szCs w:val="18"/>
+        </w:rPr>
+      </w:pPr>
       <w:bookmarkStart w:id="0" w:name="_GoBack"/>
       <w:bookmarkEnd w:id="0"/>
-      <w:r>
-        <w:rPr>
-          <w:sz w:val="24"/>
-          <w:szCs w:val="24"/>
-        </w:rPr>
-        <w:t xml:space="preserve"> </w:t>
-      </w:r>
+    </w:p>
+    <w:p>
+      <w:pPr>
+        <w:pStyle w:val="Prrafodelista"/>
+        <w:rPr>
+          <w:sz w:val="24"/>
+          <w:szCs w:val="24"/>
+        </w:rPr>
+      </w:pPr>
+      <w:r>
+        <w:rPr>
+          <w:sz w:val="24"/>
+          <w:szCs w:val="24"/>
+        </w:rPr>
+        <w:t>Sabiendo que para AND y para OR:</w:t>
+      </w:r>
+    </w:p>
+    <w:tbl>
+      <w:tblPr>
+        <w:tblStyle w:val="Tablaconcuadrcula2-nfasis1"/>
+        <w:tblW w:w="0" w:type="auto"/>
+        <w:tblLook w:val="0420" w:firstRow="1" w:lastRow="0" w:firstColumn="0" w:lastColumn="0" w:noHBand="0" w:noVBand="1"/>
+      </w:tblPr>
+      <w:tblGrid>
+        <w:gridCol w:w="2123"/>
+        <w:gridCol w:w="2123"/>
+        <w:gridCol w:w="2124"/>
+        <w:gridCol w:w="2124"/>
+      </w:tblGrid>
+      <w:tr>
+        <w:trPr>
+          <w:cnfStyle w:val="100000000000" w:firstRow="1" w:lastRow="0" w:firstColumn="0" w:lastColumn="0" w:oddVBand="0" w:evenVBand="0" w:oddHBand="0" w:evenHBand="0" w:firstRowFirstColumn="0" w:firstRowLastColumn="0" w:lastRowFirstColumn="0" w:lastRowLastColumn="0"/>
+        </w:trPr>
+        <w:tc>
+          <w:tcPr>
+            <w:tcW w:w="2123" w:type="dxa"/>
+            <w:tcBorders>
+              <w:top w:val="single" w:sz="4" w:space="0" w:color="auto"/>
+              <w:left w:val="single" w:sz="4" w:space="0" w:color="auto"/>
+            </w:tcBorders>
+            <w:shd w:val="clear" w:color="auto" w:fill="2F5496" w:themeFill="accent1" w:themeFillShade="BF"/>
+          </w:tcPr>
+          <w:p>
+            <w:pPr>
+              <w:pStyle w:val="Prrafodelista"/>
+              <w:ind w:left="0"/>
+              <w:jc w:val="center"/>
+              <w:rPr>
+                <w:b w:val="0"/>
+                <w:color w:val="FFFFFF" w:themeColor="background1"/>
+                <w:sz w:val="24"/>
+                <w:szCs w:val="24"/>
+              </w:rPr>
+            </w:pPr>
+            <w:r>
+              <w:rPr>
+                <w:b w:val="0"/>
+                <w:color w:val="FFFFFF" w:themeColor="background1"/>
+                <w:sz w:val="24"/>
+                <w:szCs w:val="24"/>
+              </w:rPr>
+              <w:lastRenderedPageBreak/>
+              <w:t>X</w:t>
+            </w:r>
+          </w:p>
+        </w:tc>
+        <w:tc>
+          <w:tcPr>
+            <w:tcW w:w="2123" w:type="dxa"/>
+            <w:tcBorders>
+              <w:top w:val="single" w:sz="4" w:space="0" w:color="auto"/>
+            </w:tcBorders>
+            <w:shd w:val="clear" w:color="auto" w:fill="2F5496" w:themeFill="accent1" w:themeFillShade="BF"/>
+          </w:tcPr>
+          <w:p>
+            <w:pPr>
+              <w:pStyle w:val="Prrafodelista"/>
+              <w:ind w:left="0"/>
+              <w:jc w:val="center"/>
+              <w:rPr>
+                <w:b w:val="0"/>
+                <w:color w:val="FFFFFF" w:themeColor="background1"/>
+                <w:sz w:val="24"/>
+                <w:szCs w:val="24"/>
+              </w:rPr>
+            </w:pPr>
+            <w:r>
+              <w:rPr>
+                <w:b w:val="0"/>
+                <w:color w:val="FFFFFF" w:themeColor="background1"/>
+                <w:sz w:val="24"/>
+                <w:szCs w:val="24"/>
+              </w:rPr>
+              <w:t>Y</w:t>
+            </w:r>
+          </w:p>
+        </w:tc>
+        <w:tc>
+          <w:tcPr>
+            <w:tcW w:w="2124" w:type="dxa"/>
+            <w:tcBorders>
+              <w:top w:val="single" w:sz="4" w:space="0" w:color="auto"/>
+            </w:tcBorders>
+            <w:shd w:val="clear" w:color="auto" w:fill="2F5496" w:themeFill="accent1" w:themeFillShade="BF"/>
+          </w:tcPr>
+          <w:p>
+            <w:pPr>
+              <w:pStyle w:val="Prrafodelista"/>
+              <w:ind w:left="0"/>
+              <w:jc w:val="center"/>
+              <w:rPr>
+                <w:b w:val="0"/>
+                <w:color w:val="FFFFFF" w:themeColor="background1"/>
+                <w:sz w:val="24"/>
+                <w:szCs w:val="24"/>
+              </w:rPr>
+            </w:pPr>
+            <w:r>
+              <w:rPr>
+                <w:b w:val="0"/>
+                <w:color w:val="FFFFFF" w:themeColor="background1"/>
+                <w:sz w:val="24"/>
+                <w:szCs w:val="24"/>
+              </w:rPr>
+              <w:t>AND</w:t>
+            </w:r>
+          </w:p>
+        </w:tc>
+        <w:tc>
+          <w:tcPr>
+            <w:tcW w:w="2124" w:type="dxa"/>
+            <w:tcBorders>
+              <w:top w:val="single" w:sz="4" w:space="0" w:color="auto"/>
+              <w:right w:val="single" w:sz="4" w:space="0" w:color="auto"/>
+            </w:tcBorders>
+            <w:shd w:val="clear" w:color="auto" w:fill="2F5496" w:themeFill="accent1" w:themeFillShade="BF"/>
+          </w:tcPr>
+          <w:p>
+            <w:pPr>
+              <w:pStyle w:val="Prrafodelista"/>
+              <w:ind w:left="0"/>
+              <w:jc w:val="center"/>
+              <w:rPr>
+                <w:b w:val="0"/>
+                <w:color w:val="FFFFFF" w:themeColor="background1"/>
+                <w:sz w:val="24"/>
+                <w:szCs w:val="24"/>
+              </w:rPr>
+            </w:pPr>
+            <w:r>
+              <w:rPr>
+                <w:b w:val="0"/>
+                <w:color w:val="FFFFFF" w:themeColor="background1"/>
+                <w:sz w:val="24"/>
+                <w:szCs w:val="24"/>
+              </w:rPr>
+              <w:t>OR</w:t>
+            </w:r>
+          </w:p>
+        </w:tc>
+      </w:tr>
+      <w:tr>
+        <w:trPr>
+          <w:cnfStyle w:val="000000100000" w:firstRow="0" w:lastRow="0" w:firstColumn="0" w:lastColumn="0" w:oddVBand="0" w:evenVBand="0" w:oddHBand="1" w:evenHBand="0" w:firstRowFirstColumn="0" w:firstRowLastColumn="0" w:lastRowFirstColumn="0" w:lastRowLastColumn="0"/>
+        </w:trPr>
+        <w:tc>
+          <w:tcPr>
+            <w:tcW w:w="2123" w:type="dxa"/>
+            <w:tcBorders>
+              <w:left w:val="single" w:sz="4" w:space="0" w:color="auto"/>
+            </w:tcBorders>
+          </w:tcPr>
+          <w:p>
+            <w:pPr>
+              <w:pStyle w:val="Prrafodelista"/>
+              <w:ind w:left="0"/>
+              <w:jc w:val="center"/>
+              <w:rPr>
+                <w:sz w:val="24"/>
+                <w:szCs w:val="24"/>
+              </w:rPr>
+            </w:pPr>
+            <w:r>
+              <w:rPr>
+                <w:sz w:val="24"/>
+                <w:szCs w:val="24"/>
+              </w:rPr>
+              <w:t>1</w:t>
+            </w:r>
+          </w:p>
+        </w:tc>
+        <w:tc>
+          <w:tcPr>
+            <w:tcW w:w="2123" w:type="dxa"/>
+          </w:tcPr>
+          <w:p>
+            <w:pPr>
+              <w:pStyle w:val="Prrafodelista"/>
+              <w:ind w:left="0"/>
+              <w:jc w:val="center"/>
+              <w:rPr>
+                <w:sz w:val="24"/>
+                <w:szCs w:val="24"/>
+              </w:rPr>
+            </w:pPr>
+            <w:r>
+              <w:rPr>
+                <w:sz w:val="24"/>
+                <w:szCs w:val="24"/>
+              </w:rPr>
+              <w:t>1</w:t>
+            </w:r>
+          </w:p>
+        </w:tc>
+        <w:tc>
+          <w:tcPr>
+            <w:tcW w:w="2124" w:type="dxa"/>
+          </w:tcPr>
+          <w:p>
+            <w:pPr>
+              <w:pStyle w:val="Prrafodelista"/>
+              <w:ind w:left="0"/>
+              <w:jc w:val="center"/>
+              <w:rPr>
+                <w:sz w:val="24"/>
+                <w:szCs w:val="24"/>
+              </w:rPr>
+            </w:pPr>
+            <w:r>
+              <w:rPr>
+                <w:sz w:val="24"/>
+                <w:szCs w:val="24"/>
+              </w:rPr>
+              <w:t>1</w:t>
+            </w:r>
+          </w:p>
+        </w:tc>
+        <w:tc>
+          <w:tcPr>
+            <w:tcW w:w="2124" w:type="dxa"/>
+            <w:tcBorders>
+              <w:right w:val="single" w:sz="4" w:space="0" w:color="auto"/>
+            </w:tcBorders>
+          </w:tcPr>
+          <w:p>
+            <w:pPr>
+              <w:pStyle w:val="Prrafodelista"/>
+              <w:ind w:left="0"/>
+              <w:jc w:val="center"/>
+              <w:rPr>
+                <w:sz w:val="24"/>
+                <w:szCs w:val="24"/>
+              </w:rPr>
+            </w:pPr>
+            <w:r>
+              <w:rPr>
+                <w:sz w:val="24"/>
+                <w:szCs w:val="24"/>
+              </w:rPr>
+              <w:t>1</w:t>
+            </w:r>
+          </w:p>
+        </w:tc>
+      </w:tr>
+      <w:tr>
+        <w:tc>
+          <w:tcPr>
+            <w:tcW w:w="2123" w:type="dxa"/>
+            <w:tcBorders>
+              <w:left w:val="single" w:sz="4" w:space="0" w:color="auto"/>
+            </w:tcBorders>
+          </w:tcPr>
+          <w:p>
+            <w:pPr>
+              <w:pStyle w:val="Prrafodelista"/>
+              <w:ind w:left="0"/>
+              <w:jc w:val="center"/>
+              <w:rPr>
+                <w:sz w:val="24"/>
+                <w:szCs w:val="24"/>
+              </w:rPr>
+            </w:pPr>
+            <w:r>
+              <w:rPr>
+                <w:sz w:val="24"/>
+                <w:szCs w:val="24"/>
+              </w:rPr>
+              <w:t>1</w:t>
+            </w:r>
+          </w:p>
+        </w:tc>
+        <w:tc>
+          <w:tcPr>
+            <w:tcW w:w="2123" w:type="dxa"/>
+          </w:tcPr>
+          <w:p>
+            <w:pPr>
+              <w:pStyle w:val="Prrafodelista"/>
+              <w:ind w:left="0"/>
+              <w:jc w:val="center"/>
+              <w:rPr>
+                <w:sz w:val="24"/>
+                <w:szCs w:val="24"/>
+              </w:rPr>
+            </w:pPr>
+            <w:r>
+              <w:rPr>
+                <w:sz w:val="24"/>
+                <w:szCs w:val="24"/>
+              </w:rPr>
+              <w:t>0</w:t>
+            </w:r>
+          </w:p>
+        </w:tc>
+        <w:tc>
+          <w:tcPr>
+            <w:tcW w:w="2124" w:type="dxa"/>
+          </w:tcPr>
+          <w:p>
+            <w:pPr>
+              <w:pStyle w:val="Prrafodelista"/>
+              <w:ind w:left="0"/>
+              <w:jc w:val="center"/>
+              <w:rPr>
+                <w:sz w:val="24"/>
+                <w:szCs w:val="24"/>
+              </w:rPr>
+            </w:pPr>
+            <w:r>
+              <w:rPr>
+                <w:sz w:val="24"/>
+                <w:szCs w:val="24"/>
+              </w:rPr>
+              <w:t>0</w:t>
+            </w:r>
+          </w:p>
+        </w:tc>
+        <w:tc>
+          <w:tcPr>
+            <w:tcW w:w="2124" w:type="dxa"/>
+            <w:tcBorders>
+              <w:right w:val="single" w:sz="4" w:space="0" w:color="auto"/>
+            </w:tcBorders>
+          </w:tcPr>
+          <w:p>
+            <w:pPr>
+              <w:pStyle w:val="Prrafodelista"/>
+              <w:ind w:left="0"/>
+              <w:jc w:val="center"/>
+              <w:rPr>
+                <w:sz w:val="24"/>
+                <w:szCs w:val="24"/>
+              </w:rPr>
+            </w:pPr>
+            <w:r>
+              <w:rPr>
+                <w:sz w:val="24"/>
+                <w:szCs w:val="24"/>
+              </w:rPr>
+              <w:t>1</w:t>
+            </w:r>
+          </w:p>
+        </w:tc>
+      </w:tr>
+      <w:tr>
+        <w:trPr>
+          <w:cnfStyle w:val="000000100000" w:firstRow="0" w:lastRow="0" w:firstColumn="0" w:lastColumn="0" w:oddVBand="0" w:evenVBand="0" w:oddHBand="1" w:evenHBand="0" w:firstRowFirstColumn="0" w:firstRowLastColumn="0" w:lastRowFirstColumn="0" w:lastRowLastColumn="0"/>
+        </w:trPr>
+        <w:tc>
+          <w:tcPr>
+            <w:tcW w:w="2123" w:type="dxa"/>
+            <w:tcBorders>
+              <w:left w:val="single" w:sz="4" w:space="0" w:color="auto"/>
+            </w:tcBorders>
+          </w:tcPr>
+          <w:p>
+            <w:pPr>
+              <w:pStyle w:val="Prrafodelista"/>
+              <w:ind w:left="0"/>
+              <w:jc w:val="center"/>
+              <w:rPr>
+                <w:sz w:val="24"/>
+                <w:szCs w:val="24"/>
+              </w:rPr>
+            </w:pPr>
+            <w:r>
+              <w:rPr>
+                <w:sz w:val="24"/>
+                <w:szCs w:val="24"/>
+              </w:rPr>
+              <w:t>0</w:t>
+            </w:r>
+          </w:p>
+        </w:tc>
+        <w:tc>
+          <w:tcPr>
+            <w:tcW w:w="2123" w:type="dxa"/>
+          </w:tcPr>
+          <w:p>
+            <w:pPr>
+              <w:pStyle w:val="Prrafodelista"/>
+              <w:ind w:left="0"/>
+              <w:jc w:val="center"/>
+              <w:rPr>
+                <w:sz w:val="24"/>
+                <w:szCs w:val="24"/>
+              </w:rPr>
+            </w:pPr>
+            <w:r>
+              <w:rPr>
+                <w:sz w:val="24"/>
+                <w:szCs w:val="24"/>
+              </w:rPr>
+              <w:t>1</w:t>
+            </w:r>
+          </w:p>
+        </w:tc>
+        <w:tc>
+          <w:tcPr>
+            <w:tcW w:w="2124" w:type="dxa"/>
+          </w:tcPr>
+          <w:p>
+            <w:pPr>
+              <w:pStyle w:val="Prrafodelista"/>
+              <w:ind w:left="0"/>
+              <w:jc w:val="center"/>
+              <w:rPr>
+                <w:sz w:val="24"/>
+                <w:szCs w:val="24"/>
+              </w:rPr>
+            </w:pPr>
+            <w:r>
+              <w:rPr>
+                <w:sz w:val="24"/>
+                <w:szCs w:val="24"/>
+              </w:rPr>
+              <w:t>0</w:t>
+            </w:r>
+          </w:p>
+        </w:tc>
+        <w:tc>
+          <w:tcPr>
+            <w:tcW w:w="2124" w:type="dxa"/>
+            <w:tcBorders>
+              <w:right w:val="single" w:sz="4" w:space="0" w:color="auto"/>
+            </w:tcBorders>
+          </w:tcPr>
+          <w:p>
+            <w:pPr>
+              <w:pStyle w:val="Prrafodelista"/>
+              <w:ind w:left="0"/>
+              <w:jc w:val="center"/>
+              <w:rPr>
+                <w:sz w:val="24"/>
+                <w:szCs w:val="24"/>
+              </w:rPr>
+            </w:pPr>
+            <w:r>
+              <w:rPr>
+                <w:sz w:val="24"/>
+                <w:szCs w:val="24"/>
+              </w:rPr>
+              <w:t>1</w:t>
+            </w:r>
+          </w:p>
+        </w:tc>
+      </w:tr>
+      <w:tr>
+        <w:tc>
+          <w:tcPr>
+            <w:tcW w:w="2123" w:type="dxa"/>
+            <w:tcBorders>
+              <w:left w:val="single" w:sz="4" w:space="0" w:color="auto"/>
+              <w:bottom w:val="single" w:sz="4" w:space="0" w:color="auto"/>
+            </w:tcBorders>
+          </w:tcPr>
+          <w:p>
+            <w:pPr>
+              <w:pStyle w:val="Prrafodelista"/>
+              <w:ind w:left="0"/>
+              <w:jc w:val="center"/>
+              <w:rPr>
+                <w:sz w:val="24"/>
+                <w:szCs w:val="24"/>
+              </w:rPr>
+            </w:pPr>
+            <w:r>
+              <w:rPr>
+                <w:sz w:val="24"/>
+                <w:szCs w:val="24"/>
+              </w:rPr>
+              <w:t>0</w:t>
+            </w:r>
+          </w:p>
+        </w:tc>
+        <w:tc>
+          <w:tcPr>
+            <w:tcW w:w="2123" w:type="dxa"/>
+            <w:tcBorders>
+              <w:bottom w:val="single" w:sz="4" w:space="0" w:color="auto"/>
+            </w:tcBorders>
+          </w:tcPr>
+          <w:p>
+            <w:pPr>
+              <w:pStyle w:val="Prrafodelista"/>
+              <w:ind w:left="0"/>
+              <w:jc w:val="center"/>
+              <w:rPr>
+                <w:sz w:val="24"/>
+                <w:szCs w:val="24"/>
+              </w:rPr>
+            </w:pPr>
+            <w:r>
+              <w:rPr>
+                <w:sz w:val="24"/>
+                <w:szCs w:val="24"/>
+              </w:rPr>
+              <w:t>0</w:t>
+            </w:r>
+          </w:p>
+        </w:tc>
+        <w:tc>
+          <w:tcPr>
+            <w:tcW w:w="2124" w:type="dxa"/>
+            <w:tcBorders>
+              <w:bottom w:val="single" w:sz="4" w:space="0" w:color="auto"/>
+            </w:tcBorders>
+          </w:tcPr>
+          <w:p>
+            <w:pPr>
+              <w:pStyle w:val="Prrafodelista"/>
+              <w:ind w:left="0"/>
+              <w:jc w:val="center"/>
+              <w:rPr>
+                <w:sz w:val="24"/>
+                <w:szCs w:val="24"/>
+              </w:rPr>
+            </w:pPr>
+            <w:r>
+              <w:rPr>
+                <w:sz w:val="24"/>
+                <w:szCs w:val="24"/>
+              </w:rPr>
+              <w:t>1</w:t>
+            </w:r>
+          </w:p>
+        </w:tc>
+        <w:tc>
+          <w:tcPr>
+            <w:tcW w:w="2124" w:type="dxa"/>
+            <w:tcBorders>
+              <w:bottom w:val="single" w:sz="4" w:space="0" w:color="auto"/>
+              <w:right w:val="single" w:sz="4" w:space="0" w:color="auto"/>
+            </w:tcBorders>
+          </w:tcPr>
+          <w:p>
+            <w:pPr>
+              <w:pStyle w:val="Prrafodelista"/>
+              <w:ind w:left="0"/>
+              <w:jc w:val="center"/>
+              <w:rPr>
+                <w:sz w:val="24"/>
+                <w:szCs w:val="24"/>
+              </w:rPr>
+            </w:pPr>
+            <w:r>
+              <w:rPr>
+                <w:sz w:val="24"/>
+                <w:szCs w:val="24"/>
+              </w:rPr>
+              <w:t>0</w:t>
+            </w:r>
+          </w:p>
+        </w:tc>
+      </w:tr>
+    </w:tbl>
+    <w:p>
+      <w:pPr>
+        <w:pStyle w:val="Prrafodelista"/>
+        <w:rPr>
+          <w:sz w:val="24"/>
+          <w:szCs w:val="24"/>
+        </w:rPr>
+      </w:pPr>
+    </w:p>
+    <w:p>
+      <w:pPr>
+        <w:pStyle w:val="Prrafodelista"/>
+        <w:rPr>
+          <w:sz w:val="24"/>
+          <w:szCs w:val="24"/>
+        </w:rPr>
+      </w:pPr>
+    </w:p>
+    <w:p>
+      <w:pPr>
+        <w:pStyle w:val="Prrafodelista"/>
+        <w:rPr>
+          <w:sz w:val="24"/>
+          <w:szCs w:val="24"/>
+        </w:rPr>
+      </w:pPr>
     </w:p>
     <w:sectPr>
       <w:pgSz w:w="11906" w:h="16838"/>
@@ -1575,6 +2257,119 @@
       <w:contextualSpacing/>
     </w:pPr>
   </w:style>
+  <w:style w:type="table" w:styleId="Tablaconcuadrcula">
+    <w:name w:val="Table Grid"/>
+    <w:basedOn w:val="Tablanormal"/>
+    <w:uiPriority w:val="39"/>
+    <w:rsid w:val="00647D52"/>
+    <w:pPr>
+      <w:spacing w:after="0" w:line="240" w:lineRule="auto"/>
+    </w:pPr>
+    <w:tblPr>
+      <w:tblBorders>
+        <w:top w:val="single" w:sz="4" w:space="0" w:color="auto"/>
+        <w:left w:val="single" w:sz="4" w:space="0" w:color="auto"/>
+        <w:bottom w:val="single" w:sz="4" w:space="0" w:color="auto"/>
+        <w:right w:val="single" w:sz="4" w:space="0" w:color="auto"/>
+        <w:insideH w:val="single" w:sz="4" w:space="0" w:color="auto"/>
+        <w:insideV w:val="single" w:sz="4" w:space="0" w:color="auto"/>
+      </w:tblBorders>
+    </w:tblPr>
+  </w:style>
+  <w:style w:type="table" w:styleId="Tablaconcuadrculaclara">
+    <w:name w:val="Grid Table Light"/>
+    <w:basedOn w:val="Tablanormal"/>
+    <w:uiPriority w:val="40"/>
+    <w:rsid w:val="00647D52"/>
+    <w:pPr>
+      <w:spacing w:after="0" w:line="240" w:lineRule="auto"/>
+    </w:pPr>
+    <w:tblPr>
+      <w:tblBorders>
+        <w:top w:val="single" w:sz="4" w:space="0" w:color="BFBFBF" w:themeColor="background1" w:themeShade="BF"/>
+        <w:left w:val="single" w:sz="4" w:space="0" w:color="BFBFBF" w:themeColor="background1" w:themeShade="BF"/>
+        <w:bottom w:val="single" w:sz="4" w:space="0" w:color="BFBFBF" w:themeColor="background1" w:themeShade="BF"/>
+        <w:right w:val="single" w:sz="4" w:space="0" w:color="BFBFBF" w:themeColor="background1" w:themeShade="BF"/>
+        <w:insideH w:val="single" w:sz="4" w:space="0" w:color="BFBFBF" w:themeColor="background1" w:themeShade="BF"/>
+        <w:insideV w:val="single" w:sz="4" w:space="0" w:color="BFBFBF" w:themeColor="background1" w:themeShade="BF"/>
+      </w:tblBorders>
+    </w:tblPr>
+  </w:style>
+  <w:style w:type="table" w:styleId="Tablaconcuadrcula2-nfasis1">
+    <w:name w:val="Grid Table 2 Accent 1"/>
+    <w:basedOn w:val="Tablanormal"/>
+    <w:uiPriority w:val="47"/>
+    <w:rsid w:val="00647D52"/>
+    <w:pPr>
+      <w:spacing w:after="0" w:line="240" w:lineRule="auto"/>
+    </w:pPr>
+    <w:tblPr>
+      <w:tblStyleRowBandSize w:val="1"/>
+      <w:tblStyleColBandSize w:val="1"/>
+      <w:tblBorders>
+        <w:top w:val="single" w:sz="2" w:space="0" w:color="8EAADB" w:themeColor="accent1" w:themeTint="99"/>
+        <w:bottom w:val="single" w:sz="2" w:space="0" w:color="8EAADB" w:themeColor="accent1" w:themeTint="99"/>
+        <w:insideH w:val="single" w:sz="2" w:space="0" w:color="8EAADB" w:themeColor="accent1" w:themeTint="99"/>
+        <w:insideV w:val="single" w:sz="2" w:space="0" w:color="8EAADB" w:themeColor="accent1" w:themeTint="99"/>
+      </w:tblBorders>
+    </w:tblPr>
+    <w:tblStylePr w:type="firstRow">
+      <w:rPr>
+        <w:b/>
+        <w:bCs/>
+      </w:rPr>
+      <w:tblPr/>
+      <w:tcPr>
+        <w:tcBorders>
+          <w:top w:val="nil"/>
+          <w:bottom w:val="single" w:sz="12" w:space="0" w:color="8EAADB" w:themeColor="accent1" w:themeTint="99"/>
+          <w:insideH w:val="nil"/>
+          <w:insideV w:val="nil"/>
+        </w:tcBorders>
+        <w:shd w:val="clear" w:color="auto" w:fill="FFFFFF" w:themeFill="background1"/>
+      </w:tcPr>
+    </w:tblStylePr>
+    <w:tblStylePr w:type="lastRow">
+      <w:rPr>
+        <w:b/>
+        <w:bCs/>
+      </w:rPr>
+      <w:tblPr/>
+      <w:tcPr>
+        <w:tcBorders>
+          <w:top w:val="double" w:sz="2" w:space="0" w:color="8EAADB" w:themeColor="accent1" w:themeTint="99"/>
+          <w:bottom w:val="nil"/>
+          <w:insideH w:val="nil"/>
+          <w:insideV w:val="nil"/>
+        </w:tcBorders>
+        <w:shd w:val="clear" w:color="auto" w:fill="FFFFFF" w:themeFill="background1"/>
+      </w:tcPr>
+    </w:tblStylePr>
+    <w:tblStylePr w:type="firstCol">
+      <w:rPr>
+        <w:b/>
+        <w:bCs/>
+      </w:rPr>
+    </w:tblStylePr>
+    <w:tblStylePr w:type="lastCol">
+      <w:rPr>
+        <w:b/>
+        <w:bCs/>
+      </w:rPr>
+    </w:tblStylePr>
+    <w:tblStylePr w:type="band1Vert">
+      <w:tblPr/>
+      <w:tcPr>
+        <w:shd w:val="clear" w:color="auto" w:fill="D9E2F3" w:themeFill="accent1" w:themeFillTint="33"/>
+      </w:tcPr>
+    </w:tblStylePr>
+    <w:tblStylePr w:type="band1Horz">
+      <w:tblPr/>
+      <w:tcPr>
+        <w:shd w:val="clear" w:color="auto" w:fill="D9E2F3" w:themeFill="accent1" w:themeFillTint="33"/>
+      </w:tcPr>
+    </w:tblStylePr>
+  </w:style>
 </w:styles>
 </file>
 
